--- a/sudoku_bts/doc/progress_report_2.docx
+++ b/sudoku_bts/doc/progress_report_2.docx
@@ -198,6 +198,306 @@
       <w:pPr>
         <w:contextualSpacing w:val="0"/>
       </w:pPr>
+      <w:r>
+        <w:rPr>
+          <w:rtl w:val="0"/>
+        </w:rPr>
+      </w:r>
+    </w:p>
+    <w:p>
+      <w:r>
+        <w:br w:type="page"/>
+      </w:r>
+    </w:p>
+    <w:p>
+      <w:pPr>
+        <w:contextualSpacing w:val="0"/>
+      </w:pPr>
+      <w:r>
+        <w:rPr>
+          <w:rtl w:val="0"/>
+        </w:rPr>
+      </w:r>
+    </w:p>
+    <w:p>
+      <w:pPr>
+        <w:contextualSpacing w:val="0"/>
+      </w:pPr>
+      <w:r>
+        <w:rPr>
+          <w:rtl w:val="0"/>
+        </w:rPr>
+        <w:t xml:space="preserve">APPENDIX</w:t>
+      </w:r>
+    </w:p>
+    <w:p>
+      <w:pPr>
+        <w:contextualSpacing w:val="0"/>
+      </w:pPr>
+      <w:r>
+        <w:rPr>
+          <w:rtl w:val="0"/>
+        </w:rPr>
+      </w:r>
+    </w:p>
+    <w:p>
+      <w:pPr>
+        <w:contextualSpacing w:val="0"/>
+        <w:rPr/>
+      </w:pPr>
+      <w:r>
+        <w:rPr>
+          <w:rtl w:val="0"/>
+        </w:rPr>
+        <w:t xml:space="preserve">1. Check if args has less than the minimum required arguments (3: hopefully input filename, output file name, and timeout time)</w:t>
+      </w:r>
+    </w:p>
+    <w:p>
+      <w:pPr>
+        <w:contextualSpacing w:val="0"/>
+      </w:pPr>
+      <w:r>
+        <w:rPr>
+          <w:rtl w:val="0"/>
+        </w:rPr>
+        <w:t xml:space="preserve">if passes, iterate through arguments, move tokens (any element in argument found after the first 3 elements) to a new array (of size argument length - 3). </w:t>
+      </w:r>
+    </w:p>
+    <w:p>
+      <w:pPr>
+        <w:contextualSpacing w:val="0"/>
+      </w:pPr>
+      <w:r>
+        <w:rPr>
+          <w:rtl w:val="0"/>
+        </w:rPr>
+        <w:t xml:space="preserve">Iterate through new token array and check if any tokens exist, if they do, set bools to true.</w:t>
+      </w:r>
+    </w:p>
+    <w:p>
+      <w:pPr>
+        <w:contextualSpacing w:val="0"/>
+      </w:pPr>
+      <w:r>
+        <w:rPr>
+          <w:rtl w:val="0"/>
+        </w:rPr>
+      </w:r>
+    </w:p>
+    <w:p>
+      <w:pPr>
+        <w:contextualSpacing w:val="0"/>
+      </w:pPr>
+      <w:r>
+        <w:drawing>
+          <wp:inline distB="114300" distT="114300" distL="114300" distR="114300">
+            <wp:extent cx="4324350" cy="5048250"/>
+            <wp:effectExtent b="0" l="0" r="0" t="0"/>
+            <wp:docPr id="1" name="image03.gif"/>
+            <a:graphic>
+              <a:graphicData uri="http://schemas.openxmlformats.org/drawingml/2006/picture">
+                <pic:pic>
+                  <pic:nvPicPr>
+                    <pic:cNvPr id="0" name="image03.gif"/>
+                    <pic:cNvPicPr preferRelativeResize="0"/>
+                  </pic:nvPicPr>
+                  <pic:blipFill>
+                    <a:blip r:embed="rId5"/>
+                    <a:srcRect b="0" l="0" r="0" t="0"/>
+                    <a:stretch>
+                      <a:fillRect/>
+                    </a:stretch>
+                  </pic:blipFill>
+                  <pic:spPr>
+                    <a:xfrm>
+                      <a:off x="0" y="0"/>
+                      <a:ext cx="4324350" cy="5048250"/>
+                    </a:xfrm>
+                    <a:prstGeom prst="rect"/>
+                    <a:ln/>
+                  </pic:spPr>
+                </pic:pic>
+              </a:graphicData>
+            </a:graphic>
+          </wp:inline>
+        </w:drawing>
+      </w:r>
+      <w:r>
+        <w:rPr>
+          <w:rtl w:val="0"/>
+        </w:rPr>
+      </w:r>
+    </w:p>
+    <w:p>
+      <w:pPr>
+        <w:contextualSpacing w:val="0"/>
+      </w:pPr>
+      <w:r>
+        <w:rPr>
+          <w:rtl w:val="0"/>
+        </w:rPr>
+      </w:r>
+    </w:p>
+    <w:p>
+      <w:r>
+        <w:br w:type="page"/>
+      </w:r>
+    </w:p>
+    <w:p>
+      <w:pPr>
+        <w:contextualSpacing w:val="0"/>
+      </w:pPr>
+      <w:r>
+        <w:rPr>
+          <w:rtl w:val="0"/>
+        </w:rPr>
+      </w:r>
+    </w:p>
+    <w:p>
+      <w:pPr>
+        <w:contextualSpacing w:val="0"/>
+      </w:pPr>
+      <w:r>
+        <w:rPr>
+          <w:rtl w:val="0"/>
+        </w:rPr>
+        <w:t xml:space="preserve">2.Check which tokens have been set to true. set Consistency Check, Variable Heuristics, and Value Heuristics to corresponding tokens.</w:t>
+      </w:r>
+    </w:p>
+    <w:p>
+      <w:pPr>
+        <w:contextualSpacing w:val="0"/>
+      </w:pPr>
+      <w:r>
+        <w:rPr>
+          <w:rtl w:val="0"/>
+        </w:rPr>
+      </w:r>
+    </w:p>
+    <w:p>
+      <w:pPr>
+        <w:contextualSpacing w:val="0"/>
+      </w:pPr>
+      <w:r>
+        <w:drawing>
+          <wp:inline distB="114300" distT="114300" distL="114300" distR="114300">
+            <wp:extent cx="5943600" cy="4267200"/>
+            <wp:effectExtent b="0" l="0" r="0" t="0"/>
+            <wp:docPr id="2" name="image04.gif"/>
+            <a:graphic>
+              <a:graphicData uri="http://schemas.openxmlformats.org/drawingml/2006/picture">
+                <pic:pic>
+                  <pic:nvPicPr>
+                    <pic:cNvPr id="0" name="image04.gif"/>
+                    <pic:cNvPicPr preferRelativeResize="0"/>
+                  </pic:nvPicPr>
+                  <pic:blipFill>
+                    <a:blip r:embed="rId6"/>
+                    <a:srcRect b="0" l="0" r="0" t="0"/>
+                    <a:stretch>
+                      <a:fillRect/>
+                    </a:stretch>
+                  </pic:blipFill>
+                  <pic:spPr>
+                    <a:xfrm>
+                      <a:off x="0" y="0"/>
+                      <a:ext cx="5943600" cy="4267200"/>
+                    </a:xfrm>
+                    <a:prstGeom prst="rect"/>
+                    <a:ln/>
+                  </pic:spPr>
+                </pic:pic>
+              </a:graphicData>
+            </a:graphic>
+          </wp:inline>
+        </w:drawing>
+      </w:r>
+      <w:r>
+        <w:rPr>
+          <w:rtl w:val="0"/>
+        </w:rPr>
+      </w:r>
+    </w:p>
+    <w:p>
+      <w:pPr>
+        <w:contextualSpacing w:val="0"/>
+      </w:pPr>
+      <w:r>
+        <w:rPr>
+          <w:rtl w:val="0"/>
+        </w:rPr>
+      </w:r>
+    </w:p>
+    <w:p>
+      <w:pPr>
+        <w:contextualSpacing w:val="0"/>
+      </w:pPr>
+      <w:r>
+        <w:rPr>
+          <w:rtl w:val="0"/>
+        </w:rPr>
+        <w:t xml:space="preserve">3.Included DecimalFormat. set decimal format to 3 decimal places</w:t>
+      </w:r>
+    </w:p>
+    <w:p>
+      <w:pPr>
+        <w:contextualSpacing w:val="0"/>
+      </w:pPr>
+      <w:r>
+        <w:rPr>
+          <w:rtl w:val="0"/>
+        </w:rPr>
+        <w:t xml:space="preserve">set times to relative time</w:t>
+      </w:r>
+    </w:p>
+    <w:p>
+      <w:pPr>
+        <w:contextualSpacing w:val="0"/>
+      </w:pPr>
+      <w:r>
+        <w:rPr>
+          <w:rtl w:val="0"/>
+        </w:rPr>
+      </w:r>
+    </w:p>
+    <w:p>
+      <w:pPr>
+        <w:contextualSpacing w:val="0"/>
+      </w:pPr>
+      <w:r>
+        <w:drawing>
+          <wp:inline distB="114300" distT="114300" distL="114300" distR="114300">
+            <wp:extent cx="5943600" cy="1016000"/>
+            <wp:effectExtent b="0" l="0" r="0" t="0"/>
+            <wp:docPr id="3" name="image05.gif"/>
+            <a:graphic>
+              <a:graphicData uri="http://schemas.openxmlformats.org/drawingml/2006/picture">
+                <pic:pic>
+                  <pic:nvPicPr>
+                    <pic:cNvPr id="0" name="image05.gif"/>
+                    <pic:cNvPicPr preferRelativeResize="0"/>
+                  </pic:nvPicPr>
+                  <pic:blipFill>
+                    <a:blip r:embed="rId7"/>
+                    <a:srcRect b="0" l="0" r="0" t="0"/>
+                    <a:stretch>
+                      <a:fillRect/>
+                    </a:stretch>
+                  </pic:blipFill>
+                  <pic:spPr>
+                    <a:xfrm>
+                      <a:off x="0" y="0"/>
+                      <a:ext cx="5943600" cy="1016000"/>
+                    </a:xfrm>
+                    <a:prstGeom prst="rect"/>
+                    <a:ln/>
+                  </pic:spPr>
+                </pic:pic>
+              </a:graphicData>
+            </a:graphic>
+          </wp:inline>
+        </w:drawing>
+      </w:r>
       <w:r>
         <w:rPr>
           <w:rtl w:val="0"/>

--- a/sudoku_bts/doc/progress_report_2.docx
+++ b/sudoku_bts/doc/progress_report_2.docx
@@ -238,6 +238,215 @@
         <w:rPr>
           <w:rtl w:val="0"/>
         </w:rPr>
+        <w:t xml:space="preserve">1. Forward Checking</w:t>
+      </w:r>
+    </w:p>
+    <w:p>
+      <w:pPr>
+        <w:contextualSpacing w:val="0"/>
+      </w:pPr>
+      <w:r>
+        <w:rPr>
+          <w:rtl w:val="0"/>
+        </w:rPr>
+        <w:tab/>
+        <w:t xml:space="preserve">private boolean forwardChecking()</w:t>
+      </w:r>
+    </w:p>
+    <w:p>
+      <w:pPr>
+        <w:contextualSpacing w:val="0"/>
+      </w:pPr>
+      <w:r>
+        <w:rPr>
+          <w:rtl w:val="0"/>
+        </w:rPr>
+        <w:tab/>
+        <w:t xml:space="preserve">{</w:t>
+      </w:r>
+    </w:p>
+    <w:p>
+      <w:pPr>
+        <w:contextualSpacing w:val="0"/>
+      </w:pPr>
+      <w:r>
+        <w:rPr>
+          <w:rtl w:val="0"/>
+        </w:rPr>
+        <w:tab/>
+        <w:tab/>
+        <w:t xml:space="preserve">for(Variable v: network.getVariables()){</w:t>
+      </w:r>
+    </w:p>
+    <w:p>
+      <w:pPr>
+        <w:contextualSpacing w:val="0"/>
+      </w:pPr>
+      <w:r>
+        <w:rPr>
+          <w:rtl w:val="0"/>
+        </w:rPr>
+        <w:tab/>
+        <w:tab/>
+        <w:tab/>
+        <w:t xml:space="preserve">if(v.isAssigned()){</w:t>
+      </w:r>
+    </w:p>
+    <w:p>
+      <w:pPr>
+        <w:contextualSpacing w:val="0"/>
+      </w:pPr>
+      <w:r>
+        <w:rPr>
+          <w:rtl w:val="0"/>
+        </w:rPr>
+        <w:tab/>
+        <w:tab/>
+        <w:tab/>
+        <w:tab/>
+        <w:t xml:space="preserve">for(Variable vOther: network.getNeighborsOfVariable(v)){</w:t>
+      </w:r>
+    </w:p>
+    <w:p>
+      <w:pPr>
+        <w:contextualSpacing w:val="0"/>
+      </w:pPr>
+      <w:r>
+        <w:rPr>
+          <w:rtl w:val="0"/>
+        </w:rPr>
+        <w:tab/>
+        <w:tab/>
+        <w:tab/>
+        <w:tab/>
+        <w:tab/>
+        <w:t xml:space="preserve">vOther.removeValueFromDomain(v.getAssignment());</w:t>
+      </w:r>
+    </w:p>
+    <w:p>
+      <w:pPr>
+        <w:contextualSpacing w:val="0"/>
+      </w:pPr>
+      <w:r>
+        <w:rPr>
+          <w:rtl w:val="0"/>
+        </w:rPr>
+        <w:tab/>
+        <w:tab/>
+        <w:tab/>
+        <w:tab/>
+        <w:tab/>
+        <w:t xml:space="preserve">if(vOther.getDomain().size() == 0){</w:t>
+      </w:r>
+    </w:p>
+    <w:p>
+      <w:pPr>
+        <w:contextualSpacing w:val="0"/>
+      </w:pPr>
+      <w:r>
+        <w:rPr>
+          <w:rtl w:val="0"/>
+        </w:rPr>
+        <w:tab/>
+        <w:tab/>
+        <w:tab/>
+        <w:tab/>
+        <w:tab/>
+        <w:tab/>
+        <w:t xml:space="preserve">return false;</w:t>
+      </w:r>
+    </w:p>
+    <w:p>
+      <w:pPr>
+        <w:contextualSpacing w:val="0"/>
+      </w:pPr>
+      <w:r>
+        <w:rPr>
+          <w:rtl w:val="0"/>
+        </w:rPr>
+        <w:tab/>
+        <w:tab/>
+        <w:tab/>
+        <w:tab/>
+        <w:tab/>
+        <w:t xml:space="preserve">}</w:t>
+      </w:r>
+    </w:p>
+    <w:p>
+      <w:pPr>
+        <w:contextualSpacing w:val="0"/>
+      </w:pPr>
+      <w:r>
+        <w:rPr>
+          <w:rtl w:val="0"/>
+        </w:rPr>
+        <w:tab/>
+        <w:tab/>
+        <w:tab/>
+        <w:tab/>
+        <w:t xml:space="preserve">}</w:t>
+      </w:r>
+    </w:p>
+    <w:p>
+      <w:pPr>
+        <w:contextualSpacing w:val="0"/>
+      </w:pPr>
+      <w:r>
+        <w:rPr>
+          <w:rtl w:val="0"/>
+        </w:rPr>
+        <w:tab/>
+        <w:tab/>
+        <w:tab/>
+        <w:t xml:space="preserve">}</w:t>
+      </w:r>
+    </w:p>
+    <w:p>
+      <w:pPr>
+        <w:contextualSpacing w:val="0"/>
+      </w:pPr>
+      <w:r>
+        <w:rPr>
+          <w:rtl w:val="0"/>
+        </w:rPr>
+        <w:tab/>
+        <w:tab/>
+        <w:t xml:space="preserve">}</w:t>
+      </w:r>
+    </w:p>
+    <w:p>
+      <w:pPr>
+        <w:contextualSpacing w:val="0"/>
+      </w:pPr>
+      <w:r>
+        <w:rPr>
+          <w:rtl w:val="0"/>
+        </w:rPr>
+        <w:tab/>
+        <w:tab/>
+        <w:t xml:space="preserve">return true;</w:t>
+      </w:r>
+    </w:p>
+    <w:p>
+      <w:pPr>
+        <w:contextualSpacing w:val="0"/>
+      </w:pPr>
+      <w:r>
+        <w:rPr>
+          <w:rtl w:val="0"/>
+        </w:rPr>
+        <w:tab/>
+        <w:t xml:space="preserve">}</w:t>
+      </w:r>
+    </w:p>
+    <w:p>
+      <w:pPr>
+        <w:contextualSpacing w:val="0"/>
+      </w:pPr>
+      <w:r>
+        <w:rPr>
+          <w:rtl w:val="0"/>
+        </w:rPr>
       </w:r>
     </w:p>
     <w:p>
@@ -249,7 +458,53 @@
         <w:rPr>
           <w:rtl w:val="0"/>
         </w:rPr>
-        <w:t xml:space="preserve">1. Check if args has less than the minimum required arguments (3: hopefully input filename, output file name, and timeout time)</w:t>
+      </w:r>
+    </w:p>
+    <w:p>
+      <w:pPr>
+        <w:contextualSpacing w:val="0"/>
+      </w:pPr>
+      <w:r>
+        <w:rPr>
+          <w:rtl w:val="0"/>
+        </w:rPr>
+      </w:r>
+    </w:p>
+    <w:p>
+      <w:r>
+        <w:br w:type="page"/>
+      </w:r>
+    </w:p>
+    <w:p>
+      <w:pPr>
+        <w:contextualSpacing w:val="0"/>
+      </w:pPr>
+      <w:r>
+        <w:rPr>
+          <w:rtl w:val="0"/>
+        </w:rPr>
+      </w:r>
+    </w:p>
+    <w:p>
+      <w:pPr>
+        <w:contextualSpacing w:val="0"/>
+      </w:pPr>
+      <w:r>
+        <w:rPr>
+          <w:rtl w:val="0"/>
+        </w:rPr>
+      </w:r>
+    </w:p>
+    <w:p>
+      <w:pPr>
+        <w:contextualSpacing w:val="0"/>
+        <w:rPr/>
+      </w:pPr>
+      <w:r>
+        <w:rPr>
+          <w:rtl w:val="0"/>
+        </w:rPr>
+        <w:t xml:space="preserve">2. Check if args has less than the minimum required arguments (3: hopefully input filename, output file name, and timeout time)</w:t>
       </w:r>
     </w:p>
     <w:p>
@@ -293,12 +548,12 @@
           <wp:inline distB="114300" distT="114300" distL="114300" distR="114300">
             <wp:extent cx="4324350" cy="5048250"/>
             <wp:effectExtent b="0" l="0" r="0" t="0"/>
-            <wp:docPr id="1" name="image03.gif"/>
+            <wp:docPr id="1" name="image02.gif"/>
             <a:graphic>
               <a:graphicData uri="http://schemas.openxmlformats.org/drawingml/2006/picture">
                 <pic:pic>
                   <pic:nvPicPr>
-                    <pic:cNvPr id="0" name="image03.gif"/>
+                    <pic:cNvPr id="0" name="image02.gif"/>
                     <pic:cNvPicPr preferRelativeResize="0"/>
                   </pic:nvPicPr>
                   <pic:blipFill>
@@ -361,7 +616,7 @@
         <w:rPr>
           <w:rtl w:val="0"/>
         </w:rPr>
-        <w:t xml:space="preserve">2.Check which tokens have been set to true. set Consistency Check, Variable Heuristics, and Value Heuristics to corresponding tokens.</w:t>
+        <w:t xml:space="preserve">3..Check which tokens have been set to true. set Consistency Check, Variable Heuristics, and Value Heuristics to corresponding tokens.</w:t>
       </w:r>
     </w:p>
     <w:p>
@@ -436,7 +691,7 @@
         <w:rPr>
           <w:rtl w:val="0"/>
         </w:rPr>
-        <w:t xml:space="preserve">3.Included DecimalFormat. set decimal format to 3 decimal places</w:t>
+        <w:t xml:space="preserve">4.Included DecimalFormat. set decimal format to 3 decimal places</w:t>
       </w:r>
     </w:p>
     <w:p>
